--- a/Documentation/Heart of Ruin - functional requirements .docx
+++ b/Documentation/Heart of Ruin - functional requirements .docx
@@ -3982,6 +3982,62 @@
                 <w:rFonts w:asciiTheme="majorHAnsi" w:hAnsiTheme="majorHAnsi"/>
               </w:rPr>
               <w:t>Unity console output to a remote source</w:t>
+            </w:r>
+          </w:p>
+        </w:tc>
+      </w:tr>
+      <w:tr>
+        <w:tc>
+          <w:tcPr>
+            <w:tcW w:w="1555" w:type="dxa"/>
+          </w:tcPr>
+          <w:p>
+            <w:pPr>
+              <w:rPr>
+                <w:rFonts w:asciiTheme="majorHAnsi" w:hAnsiTheme="majorHAnsi"/>
+              </w:rPr>
+            </w:pPr>
+            <w:r>
+              <w:rPr>
+                <w:rFonts w:asciiTheme="majorHAnsi" w:hAnsiTheme="majorHAnsi"/>
+              </w:rPr>
+              <w:t>FT-06</w:t>
+            </w:r>
+          </w:p>
+        </w:tc>
+        <w:tc>
+          <w:tcPr>
+            <w:tcW w:w="3969" w:type="dxa"/>
+          </w:tcPr>
+          <w:p>
+            <w:pPr>
+              <w:rPr>
+                <w:rFonts w:asciiTheme="majorHAnsi" w:hAnsiTheme="majorHAnsi"/>
+              </w:rPr>
+            </w:pPr>
+            <w:r>
+              <w:rPr>
+                <w:rFonts w:asciiTheme="majorHAnsi" w:hAnsiTheme="majorHAnsi"/>
+              </w:rPr>
+              <w:t>Object Pooling system</w:t>
+            </w:r>
+          </w:p>
+        </w:tc>
+        <w:tc>
+          <w:tcPr>
+            <w:tcW w:w="4961" w:type="dxa"/>
+          </w:tcPr>
+          <w:p>
+            <w:pPr>
+              <w:rPr>
+                <w:rFonts w:asciiTheme="majorHAnsi" w:hAnsiTheme="majorHAnsi"/>
+              </w:rPr>
+            </w:pPr>
+            <w:r>
+              <w:rPr>
+                <w:rFonts w:asciiTheme="majorHAnsi" w:hAnsiTheme="majorHAnsi"/>
+              </w:rPr>
+              <w:t>Dynamic pool manager to extend unity pool system</w:t>
             </w:r>
           </w:p>
         </w:tc>
@@ -4712,6 +4768,7 @@
   <w:style w:type="character" w:default="1" w:styleId="DefaultParagraphFont">
     <w:name w:val="Default Paragraph Font"/>
     <w:uiPriority w:val="1"/>
+    <w:semiHidden/>
     <w:unhideWhenUsed/>
   </w:style>
   <w:style w:type="table" w:default="1" w:styleId="TableNormal">

--- a/Documentation/Heart of Ruin - functional requirements .docx
+++ b/Documentation/Heart of Ruin - functional requirements .docx
@@ -280,7 +280,21 @@
               <w:rPr>
                 <w:rFonts w:asciiTheme="majorHAnsi" w:hAnsiTheme="majorHAnsi"/>
               </w:rPr>
-              <w:t xml:space="preserve"> Player Stat De-leveling for opposed or unused stats</w:t>
+              <w:t xml:space="preserve"> Player Stat De-</w:t>
+            </w:r>
+            <w:proofErr w:type="spellStart"/>
+            <w:r>
+              <w:rPr>
+                <w:rFonts w:asciiTheme="majorHAnsi" w:hAnsiTheme="majorHAnsi"/>
+              </w:rPr>
+              <w:t>leveling</w:t>
+            </w:r>
+            <w:proofErr w:type="spellEnd"/>
+            <w:r>
+              <w:rPr>
+                <w:rFonts w:asciiTheme="majorHAnsi" w:hAnsiTheme="majorHAnsi"/>
+              </w:rPr>
+              <w:t xml:space="preserve"> for opposed or unused stats</w:t>
             </w:r>
           </w:p>
         </w:tc>
@@ -761,11 +775,19 @@
                 <w:rFonts w:asciiTheme="majorHAnsi" w:hAnsiTheme="majorHAnsi"/>
               </w:rPr>
             </w:pPr>
-            <w:r>
-              <w:rPr>
-                <w:rFonts w:asciiTheme="majorHAnsi" w:hAnsiTheme="majorHAnsi"/>
-              </w:rPr>
-              <w:t>4-5 man party online play.</w:t>
+            <w:proofErr w:type="gramStart"/>
+            <w:r>
+              <w:rPr>
+                <w:rFonts w:asciiTheme="majorHAnsi" w:hAnsiTheme="majorHAnsi"/>
+              </w:rPr>
+              <w:t>4-5 man</w:t>
+            </w:r>
+            <w:proofErr w:type="gramEnd"/>
+            <w:r>
+              <w:rPr>
+                <w:rFonts w:asciiTheme="majorHAnsi" w:hAnsiTheme="majorHAnsi"/>
+              </w:rPr>
+              <w:t xml:space="preserve"> party online play.</w:t>
             </w:r>
           </w:p>
         </w:tc>
@@ -803,8 +825,16 @@
               <w:rPr>
                 <w:rFonts w:asciiTheme="majorHAnsi" w:hAnsiTheme="majorHAnsi"/>
               </w:rPr>
-              <w:t>Death Echos</w:t>
-            </w:r>
+              <w:t xml:space="preserve">Death </w:t>
+            </w:r>
+            <w:proofErr w:type="spellStart"/>
+            <w:r>
+              <w:rPr>
+                <w:rFonts w:asciiTheme="majorHAnsi" w:hAnsiTheme="majorHAnsi"/>
+              </w:rPr>
+              <w:t>Echos</w:t>
+            </w:r>
+            <w:proofErr w:type="spellEnd"/>
           </w:p>
         </w:tc>
         <w:tc>
@@ -1101,7 +1131,21 @@
               <w:rPr>
                 <w:rFonts w:asciiTheme="majorHAnsi" w:hAnsiTheme="majorHAnsi"/>
               </w:rPr>
-              <w:t>Allow large event enemies to invade the overworld allowing large player count cooperative battles</w:t>
+              <w:t xml:space="preserve">Allow large event enemies to invade the overworld allowing large player </w:t>
+            </w:r>
+            <w:proofErr w:type="gramStart"/>
+            <w:r>
+              <w:rPr>
+                <w:rFonts w:asciiTheme="majorHAnsi" w:hAnsiTheme="majorHAnsi"/>
+              </w:rPr>
+              <w:t>count</w:t>
+            </w:r>
+            <w:proofErr w:type="gramEnd"/>
+            <w:r>
+              <w:rPr>
+                <w:rFonts w:asciiTheme="majorHAnsi" w:hAnsiTheme="majorHAnsi"/>
+              </w:rPr>
+              <w:t xml:space="preserve"> cooperative battles</w:t>
             </w:r>
           </w:p>
         </w:tc>
@@ -2741,6 +2785,70 @@
                 <w:rFonts w:asciiTheme="majorHAnsi" w:hAnsiTheme="majorHAnsi"/>
               </w:rPr>
               <w:t>UI for player settings</w:t>
+            </w:r>
+          </w:p>
+        </w:tc>
+      </w:tr>
+      <w:tr>
+        <w:tc>
+          <w:tcPr>
+            <w:tcW w:w="1555" w:type="dxa"/>
+          </w:tcPr>
+          <w:p>
+            <w:pPr>
+              <w:rPr>
+                <w:rFonts w:asciiTheme="majorHAnsi" w:hAnsiTheme="majorHAnsi"/>
+              </w:rPr>
+            </w:pPr>
+            <w:r>
+              <w:rPr>
+                <w:rFonts w:asciiTheme="majorHAnsi" w:hAnsiTheme="majorHAnsi"/>
+              </w:rPr>
+              <w:t>FU-08</w:t>
+            </w:r>
+          </w:p>
+        </w:tc>
+        <w:tc>
+          <w:tcPr>
+            <w:tcW w:w="3543" w:type="dxa"/>
+          </w:tcPr>
+          <w:p>
+            <w:pPr>
+              <w:rPr>
+                <w:rFonts w:asciiTheme="majorHAnsi" w:hAnsiTheme="majorHAnsi"/>
+              </w:rPr>
+            </w:pPr>
+            <w:proofErr w:type="spellStart"/>
+            <w:r>
+              <w:rPr>
+                <w:rFonts w:asciiTheme="majorHAnsi" w:hAnsiTheme="majorHAnsi"/>
+              </w:rPr>
+              <w:t>Minimap</w:t>
+            </w:r>
+            <w:proofErr w:type="spellEnd"/>
+            <w:r>
+              <w:rPr>
+                <w:rFonts w:asciiTheme="majorHAnsi" w:hAnsiTheme="majorHAnsi"/>
+              </w:rPr>
+              <w:t xml:space="preserve"> UI</w:t>
+            </w:r>
+          </w:p>
+        </w:tc>
+        <w:tc>
+          <w:tcPr>
+            <w:tcW w:w="5357" w:type="dxa"/>
+          </w:tcPr>
+          <w:p>
+            <w:pPr>
+              <w:rPr>
+                <w:rFonts w:asciiTheme="majorHAnsi" w:hAnsiTheme="majorHAnsi"/>
+              </w:rPr>
+            </w:pPr>
+            <w:r>
+              <w:rPr>
+                <w:rFonts w:asciiTheme="majorHAnsi" w:hAnsiTheme="majorHAnsi"/>
+              </w:rPr>
+              <w:t>Generated Mini map</w:t>
             </w:r>
           </w:p>
         </w:tc>
